--- a/O que é php.docx
+++ b/O que é php.docx
@@ -49,7 +49,6 @@
           <w:szCs w:val="24"/>
         </w:rPr>
       </w:pPr>
-      <w:bookmarkStart w:id="0" w:name="_GoBack"/>
       <w:r>
         <w:rPr>
           <w:rFonts w:ascii="Arial" w:hAnsi="Arial" w:cs="Arial"/>
@@ -65,79 +64,25 @@
           <w:szCs w:val="24"/>
         </w:rPr>
         <w:t xml:space="preserve"> Atualmente é uma das linguagens mais utilizada no mundo, tendo uma sintaxe simples e fácil de aprender.</w:t>
-      </w:r>
-    </w:p>
-    <w:bookmarkEnd w:id="0"/>
-    <w:p>
-      <w:pPr>
-        <w:rPr>
-          <w:rFonts w:ascii="Arial" w:hAnsi="Arial" w:cs="Arial"/>
-          <w:b/>
-          <w:sz w:val="24"/>
-          <w:szCs w:val="24"/>
-        </w:rPr>
-      </w:pPr>
-      <w:r>
-        <w:rPr>
-          <w:rFonts w:ascii="Arial" w:hAnsi="Arial" w:cs="Arial"/>
-          <w:b/>
-          <w:sz w:val="24"/>
-          <w:szCs w:val="24"/>
-        </w:rPr>
-        <w:t>Como surgiu?</w:t>
       </w:r>
     </w:p>
     <w:p>
       <w:pPr>
         <w:rPr>
           <w:rFonts w:ascii="Arial" w:hAnsi="Arial" w:cs="Arial"/>
-          <w:sz w:val="24"/>
-          <w:szCs w:val="24"/>
-        </w:rPr>
-      </w:pPr>
-      <w:r>
-        <w:rPr>
-          <w:rFonts w:ascii="Arial" w:hAnsi="Arial" w:cs="Arial"/>
-          <w:sz w:val="24"/>
-          <w:szCs w:val="24"/>
-        </w:rPr>
-        <w:t xml:space="preserve">Criada por </w:t>
-      </w:r>
-      <w:proofErr w:type="spellStart"/>
-      <w:r>
-        <w:rPr>
-          <w:rFonts w:ascii="Arial" w:hAnsi="Arial" w:cs="Arial"/>
-          <w:sz w:val="24"/>
-          <w:szCs w:val="24"/>
-        </w:rPr>
-        <w:t>Rasmus</w:t>
-      </w:r>
-      <w:proofErr w:type="spellEnd"/>
-      <w:r>
-        <w:rPr>
-          <w:rFonts w:ascii="Arial" w:hAnsi="Arial" w:cs="Arial"/>
-          <w:sz w:val="24"/>
-          <w:szCs w:val="24"/>
-        </w:rPr>
-        <w:t xml:space="preserve"> </w:t>
-      </w:r>
-      <w:proofErr w:type="spellStart"/>
-      <w:r>
-        <w:rPr>
-          <w:rFonts w:ascii="Arial" w:hAnsi="Arial" w:cs="Arial"/>
-          <w:sz w:val="24"/>
-          <w:szCs w:val="24"/>
-        </w:rPr>
-        <w:t>Lerdorf</w:t>
-      </w:r>
-      <w:proofErr w:type="spellEnd"/>
-      <w:r>
-        <w:rPr>
-          <w:rFonts w:ascii="Arial" w:hAnsi="Arial" w:cs="Arial"/>
-          <w:sz w:val="24"/>
-          <w:szCs w:val="24"/>
-        </w:rPr>
-        <w:t xml:space="preserve"> em 1994.</w:t>
+          <w:b/>
+          <w:sz w:val="24"/>
+          <w:szCs w:val="24"/>
+        </w:rPr>
+      </w:pPr>
+      <w:r>
+        <w:rPr>
+          <w:rFonts w:ascii="Arial" w:hAnsi="Arial" w:cs="Arial"/>
+          <w:b/>
+          <w:sz w:val="24"/>
+          <w:szCs w:val="24"/>
+        </w:rPr>
+        <w:t>Como surgiu?</w:t>
       </w:r>
     </w:p>
     <w:p>
@@ -148,25 +93,59 @@
           <w:szCs w:val="24"/>
         </w:rPr>
       </w:pPr>
+      <w:r>
+        <w:rPr>
+          <w:rFonts w:ascii="Arial" w:hAnsi="Arial" w:cs="Arial"/>
+          <w:sz w:val="24"/>
+          <w:szCs w:val="24"/>
+        </w:rPr>
+        <w:t xml:space="preserve">Criada por </w:t>
+      </w:r>
+      <w:proofErr w:type="spellStart"/>
+      <w:r>
+        <w:rPr>
+          <w:rFonts w:ascii="Arial" w:hAnsi="Arial" w:cs="Arial"/>
+          <w:sz w:val="24"/>
+          <w:szCs w:val="24"/>
+        </w:rPr>
+        <w:t>Rasmus</w:t>
+      </w:r>
+      <w:proofErr w:type="spellEnd"/>
+      <w:r>
+        <w:rPr>
+          <w:rFonts w:ascii="Arial" w:hAnsi="Arial" w:cs="Arial"/>
+          <w:sz w:val="24"/>
+          <w:szCs w:val="24"/>
+        </w:rPr>
+        <w:t xml:space="preserve"> </w:t>
+      </w:r>
+      <w:proofErr w:type="spellStart"/>
+      <w:r>
+        <w:rPr>
+          <w:rFonts w:ascii="Arial" w:hAnsi="Arial" w:cs="Arial"/>
+          <w:sz w:val="24"/>
+          <w:szCs w:val="24"/>
+        </w:rPr>
+        <w:t>Lerdorf</w:t>
+      </w:r>
+      <w:proofErr w:type="spellEnd"/>
+      <w:r>
+        <w:rPr>
+          <w:rFonts w:ascii="Arial" w:hAnsi="Arial" w:cs="Arial"/>
+          <w:sz w:val="24"/>
+          <w:szCs w:val="24"/>
+        </w:rPr>
+        <w:t xml:space="preserve"> em 1994, sendo sua primeira versão apenas um conjunto de códigos CGI escrito em C. No inicio a ideia do criador era de acompanhar as visitas em seu currículo pessoal. O sucesso da linguagem foi tão grande que seu criador resolveu transformar o conjunto de ferramentas em uma linguagem de programação. Em 1998 a linguagem já estava presente em boa parte dos websites.</w:t>
+      </w:r>
     </w:p>
     <w:p>
       <w:pPr>
         <w:rPr>
           <w:rFonts w:ascii="Arial" w:hAnsi="Arial" w:cs="Arial"/>
-          <w:b/>
-          <w:sz w:val="24"/>
-          <w:szCs w:val="24"/>
-        </w:rPr>
-      </w:pPr>
-      <w:r>
-        <w:rPr>
-          <w:rFonts w:ascii="Arial" w:hAnsi="Arial" w:cs="Arial"/>
-          <w:b/>
-          <w:sz w:val="24"/>
-          <w:szCs w:val="24"/>
-        </w:rPr>
-        <w:t>Problemas que resolve?</w:t>
-      </w:r>
+          <w:sz w:val="24"/>
+          <w:szCs w:val="24"/>
+        </w:rPr>
+      </w:pPr>
     </w:p>
     <w:p>
       <w:pPr>
@@ -177,6 +156,15 @@
           <w:szCs w:val="24"/>
         </w:rPr>
       </w:pPr>
+      <w:r>
+        <w:rPr>
+          <w:rFonts w:ascii="Arial" w:hAnsi="Arial" w:cs="Arial"/>
+          <w:b/>
+          <w:sz w:val="24"/>
+          <w:szCs w:val="24"/>
+        </w:rPr>
+        <w:t>Problemas que resolve?</w:t>
+      </w:r>
     </w:p>
     <w:p>
       <w:pPr>
@@ -187,16 +175,16 @@
           <w:szCs w:val="24"/>
         </w:rPr>
       </w:pPr>
-      <w:r>
+    </w:p>
+    <w:p>
+      <w:pPr>
         <w:rPr>
           <w:rFonts w:ascii="Open Sans" w:hAnsi="Open Sans"/>
           <w:color w:val="444444"/>
           <w:sz w:val="26"/>
           <w:szCs w:val="26"/>
         </w:rPr>
-        <w:t xml:space="preserve"> A diferença de PHP com relação a linguagens semelhantes </w:t>
-      </w:r>
-      <w:proofErr w:type="gramStart"/>
+      </w:pPr>
       <w:r>
         <w:rPr>
           <w:rFonts w:ascii="Open Sans" w:hAnsi="Open Sans"/>
@@ -204,9 +192,9 @@
           <w:sz w:val="26"/>
           <w:szCs w:val="26"/>
         </w:rPr>
-        <w:t>a</w:t>
-      </w:r>
-      <w:proofErr w:type="gramEnd"/>
+        <w:t> </w:t>
+      </w:r>
+      <w:bookmarkStart w:id="0" w:name="_GoBack"/>
       <w:r>
         <w:rPr>
           <w:rFonts w:ascii="Open Sans" w:hAnsi="Open Sans"/>
@@ -214,9 +202,9 @@
           <w:sz w:val="26"/>
           <w:szCs w:val="26"/>
         </w:rPr>
-        <w:t xml:space="preserve"> </w:t>
-      </w:r>
-      <w:proofErr w:type="spellStart"/>
+        <w:t xml:space="preserve">A diferença de PHP com relação a linguagens semelhantes </w:t>
+      </w:r>
+      <w:proofErr w:type="gramStart"/>
       <w:r>
         <w:rPr>
           <w:rFonts w:ascii="Open Sans" w:hAnsi="Open Sans"/>
@@ -224,9 +212,9 @@
           <w:sz w:val="26"/>
           <w:szCs w:val="26"/>
         </w:rPr>
-        <w:t>Javascript</w:t>
-      </w:r>
-      <w:proofErr w:type="spellEnd"/>
+        <w:t>a</w:t>
+      </w:r>
+      <w:proofErr w:type="gramEnd"/>
       <w:r>
         <w:rPr>
           <w:rFonts w:ascii="Open Sans" w:hAnsi="Open Sans"/>
@@ -234,7 +222,7 @@
           <w:sz w:val="26"/>
           <w:szCs w:val="26"/>
         </w:rPr>
-        <w:t xml:space="preserve"> é que o código PHP é executado no servidor, sendo enviado para o cliente apenas </w:t>
+        <w:t xml:space="preserve"> </w:t>
       </w:r>
       <w:proofErr w:type="spellStart"/>
       <w:r>
@@ -244,7 +232,7 @@
           <w:sz w:val="26"/>
           <w:szCs w:val="26"/>
         </w:rPr>
-        <w:t>html</w:t>
+        <w:t>Javascript</w:t>
       </w:r>
       <w:proofErr w:type="spellEnd"/>
       <w:r>
@@ -254,8 +242,39 @@
           <w:sz w:val="26"/>
           <w:szCs w:val="26"/>
         </w:rPr>
+        <w:t xml:space="preserve"> é que o código PHP é executado no servidor, sendo enviado para o cliente apenas </w:t>
+      </w:r>
+      <w:proofErr w:type="spellStart"/>
+      <w:r>
+        <w:rPr>
+          <w:rFonts w:ascii="Open Sans" w:hAnsi="Open Sans"/>
+          <w:color w:val="444444"/>
+          <w:sz w:val="26"/>
+          <w:szCs w:val="26"/>
+        </w:rPr>
+        <w:t>html</w:t>
+      </w:r>
+      <w:proofErr w:type="spellEnd"/>
+      <w:r>
+        <w:rPr>
+          <w:rFonts w:ascii="Open Sans" w:hAnsi="Open Sans"/>
+          <w:color w:val="444444"/>
+          <w:sz w:val="26"/>
+          <w:szCs w:val="26"/>
+        </w:rPr>
         <w:t xml:space="preserve"> puro. Desta maneira é possível interagir com bancos de dados e aplicações existentes no servidor, com  a vantagem de não expor o código fonte para o cliente. Isso pode ser útil quando o programa está lidando com senhas ou qualquer tipo de informação confidencial.</w:t>
       </w:r>
+    </w:p>
+    <w:bookmarkEnd w:id="0"/>
+    <w:p>
+      <w:pPr>
+        <w:rPr>
+          <w:rFonts w:ascii="Arial" w:hAnsi="Arial" w:cs="Arial"/>
+          <w:b/>
+          <w:sz w:val="24"/>
+          <w:szCs w:val="24"/>
+        </w:rPr>
+      </w:pPr>
     </w:p>
     <w:sectPr>
       <w:pgSz w:w="11906" w:h="16838"/>
